--- a/reports/Student #3/Analysis report - Migybaman.docx
+++ b/reports/Student #3/Analysis report - Migybaman.docx
@@ -67,7 +67,7 @@
           <w:szCs w:val="58"/>
           <w:rtl w:val="0"/>
         </w:rPr>
-        <w:t xml:space="preserve">ANALYSIS REPORT INDIVIDUAL - D02</w:t>
+        <w:t xml:space="preserve">ANALYSIS REPORT INDIVIDUAL - D03</w:t>
       </w:r>
       <w:r>
         <w:rPr>
@@ -103,7 +103,7 @@
             <wp:extent cx="1112520" cy="1112520"/>
             <wp:effectExtent b="0" l="0" r="0" t="0"/>
             <wp:wrapTopAndBottom distB="0" distT="0"/>
-            <wp:docPr descr="http://recursoshumanos.us.es/images/marca-dos-tintas_300.gif" id="2" name="image1.gif"/>
+            <wp:docPr descr="http://recursoshumanos.us.es/images/marca-dos-tintas_300.gif" id="3" name="image1.gif"/>
             <a:graphic>
               <a:graphicData uri="http://schemas.openxmlformats.org/drawingml/2006/picture">
                 <pic:pic>
@@ -321,7 +321,7 @@
         <w:rPr>
           <w:rtl w:val="0"/>
         </w:rPr>
-        <w:t xml:space="preserve">17/03/2023</w:t>
+        <w:t xml:space="preserve">21/04/2023</w:t>
       </w:r>
     </w:p>
     <w:p>
@@ -1113,7 +1113,7 @@
               <w:rPr>
                 <w:rtl w:val="0"/>
               </w:rPr>
-              <w:t xml:space="preserve">01/03/2023</w:t>
+              <w:t xml:space="preserve">21/04/2023</w:t>
             </w:r>
           </w:p>
         </w:tc>
@@ -1155,123 +1155,6 @@
           </w:p>
         </w:tc>
       </w:tr>
-      <w:tr>
-        <w:trPr>
-          <w:cantSplit w:val="0"/>
-          <w:tblHeader w:val="0"/>
-        </w:trPr>
-        <w:tc>
-          <w:tcPr>
-            <w:shd w:fill="auto" w:val="clear"/>
-            <w:tcMar>
-              <w:top w:w="100.0" w:type="dxa"/>
-              <w:left w:w="100.0" w:type="dxa"/>
-              <w:bottom w:w="100.0" w:type="dxa"/>
-              <w:right w:w="100.0" w:type="dxa"/>
-            </w:tcMar>
-            <w:vAlign w:val="top"/>
-          </w:tcPr>
-          <w:p>
-            <w:pPr>
-              <w:keepNext w:val="0"/>
-              <w:keepLines w:val="0"/>
-              <w:widowControl w:val="0"/>
-              <w:pBdr>
-                <w:top w:space="0" w:sz="0" w:val="nil"/>
-                <w:left w:space="0" w:sz="0" w:val="nil"/>
-                <w:bottom w:space="0" w:sz="0" w:val="nil"/>
-                <w:right w:space="0" w:sz="0" w:val="nil"/>
-                <w:between w:space="0" w:sz="0" w:val="nil"/>
-              </w:pBdr>
-              <w:shd w:fill="auto" w:val="clear"/>
-              <w:spacing w:after="0" w:before="0" w:line="240" w:lineRule="auto"/>
-              <w:ind w:left="0" w:right="0" w:firstLine="0"/>
-              <w:jc w:val="left"/>
-              <w:rPr/>
-            </w:pPr>
-            <w:r>
-              <w:rPr>
-                <w:rtl w:val="0"/>
-              </w:rPr>
-              <w:t xml:space="preserve">v2</w:t>
-            </w:r>
-          </w:p>
-        </w:tc>
-        <w:tc>
-          <w:tcPr>
-            <w:shd w:fill="auto" w:val="clear"/>
-            <w:tcMar>
-              <w:top w:w="100.0" w:type="dxa"/>
-              <w:left w:w="100.0" w:type="dxa"/>
-              <w:bottom w:w="100.0" w:type="dxa"/>
-              <w:right w:w="100.0" w:type="dxa"/>
-            </w:tcMar>
-            <w:vAlign w:val="top"/>
-          </w:tcPr>
-          <w:p>
-            <w:pPr>
-              <w:keepNext w:val="0"/>
-              <w:keepLines w:val="0"/>
-              <w:widowControl w:val="0"/>
-              <w:pBdr>
-                <w:top w:space="0" w:sz="0" w:val="nil"/>
-                <w:left w:space="0" w:sz="0" w:val="nil"/>
-                <w:bottom w:space="0" w:sz="0" w:val="nil"/>
-                <w:right w:space="0" w:sz="0" w:val="nil"/>
-                <w:between w:space="0" w:sz="0" w:val="nil"/>
-              </w:pBdr>
-              <w:shd w:fill="auto" w:val="clear"/>
-              <w:spacing w:after="0" w:before="0" w:line="240" w:lineRule="auto"/>
-              <w:ind w:left="0" w:right="0" w:firstLine="0"/>
-              <w:jc w:val="left"/>
-              <w:rPr/>
-            </w:pPr>
-            <w:r>
-              <w:rPr>
-                <w:rtl w:val="0"/>
-              </w:rPr>
-              <w:t xml:space="preserve">17/03/2023</w:t>
-            </w:r>
-          </w:p>
-        </w:tc>
-        <w:tc>
-          <w:tcPr>
-            <w:shd w:fill="auto" w:val="clear"/>
-            <w:tcMar>
-              <w:top w:w="100.0" w:type="dxa"/>
-              <w:left w:w="100.0" w:type="dxa"/>
-              <w:bottom w:w="100.0" w:type="dxa"/>
-              <w:right w:w="100.0" w:type="dxa"/>
-            </w:tcMar>
-            <w:vAlign w:val="top"/>
-          </w:tcPr>
-          <w:p>
-            <w:pPr>
-              <w:keepNext w:val="0"/>
-              <w:keepLines w:val="0"/>
-              <w:widowControl w:val="0"/>
-              <w:pBdr>
-                <w:top w:space="0" w:sz="0" w:val="nil"/>
-                <w:left w:space="0" w:sz="0" w:val="nil"/>
-                <w:bottom w:space="0" w:sz="0" w:val="nil"/>
-                <w:right w:space="0" w:sz="0" w:val="nil"/>
-                <w:between w:space="0" w:sz="0" w:val="nil"/>
-              </w:pBdr>
-              <w:shd w:fill="auto" w:val="clear"/>
-              <w:spacing w:after="0" w:before="0" w:line="240" w:lineRule="auto"/>
-              <w:ind w:left="0" w:right="0" w:firstLine="0"/>
-              <w:jc w:val="left"/>
-              <w:rPr/>
-            </w:pPr>
-            <w:r>
-              <w:rPr>
-                <w:rtl w:val="0"/>
-              </w:rPr>
-              <w:t xml:space="preserve">Documento terminado</w:t>
-            </w:r>
-          </w:p>
-        </w:tc>
-      </w:tr>
     </w:tbl>
     <w:p>
       <w:pPr>
@@ -1304,8 +1187,18 @@
         <w:pStyle w:val="Heading1"/>
         <w:rPr/>
       </w:pPr>
-      <w:bookmarkStart w:colFirst="0" w:colLast="0" w:name="_heading=h.58abkvwdf7nr" w:id="3"/>
+      <w:bookmarkStart w:colFirst="0" w:colLast="0" w:name="_heading=h.2rhaxdq89xcm" w:id="3"/>
       <w:bookmarkEnd w:id="3"/>
+      <w:r>
+        <w:rPr>
+          <w:rtl w:val="0"/>
+        </w:rPr>
+      </w:r>
+    </w:p>
+    <w:p>
+      <w:pPr>
+        <w:rPr/>
+      </w:pPr>
       <w:r>
         <w:rPr>
           <w:rtl w:val="0"/>
@@ -1328,10 +1221,7 @@
     </w:p>
     <w:p>
       <w:pPr>
-        <w:rPr>
-          <w:sz w:val="24"/>
-          <w:szCs w:val="24"/>
-        </w:rPr>
+        <w:rPr/>
       </w:pPr>
       <w:r>
         <w:rPr>
@@ -1341,37 +1231,823 @@
         </w:rPr>
         <w:t xml:space="preserve">En este documento se va a llevar a cabo el análisis de los requisitos implementados individualmente por el miembro Miguel Ybarra Manrique.</w:t>
       </w:r>
+      <w:r>
+        <w:rPr>
+          <w:rtl w:val="0"/>
+        </w:rPr>
+      </w:r>
     </w:p>
     <w:p>
       <w:pPr>
         <w:pStyle w:val="Heading1"/>
-        <w:rPr/>
-      </w:pPr>
-      <w:bookmarkStart w:colFirst="0" w:colLast="0" w:name="_heading=h.3znysh7" w:id="5"/>
+        <w:rPr>
+          <w:rFonts w:ascii="Calibri" w:cs="Calibri" w:eastAsia="Calibri" w:hAnsi="Calibri"/>
+          <w:sz w:val="24"/>
+          <w:szCs w:val="24"/>
+        </w:rPr>
+      </w:pPr>
+      <w:bookmarkStart w:colFirst="0" w:colLast="0" w:name="_heading=h.2et92p0" w:id="5"/>
       <w:bookmarkEnd w:id="5"/>
       <w:r>
         <w:rPr>
           <w:rtl w:val="0"/>
         </w:rPr>
-      </w:r>
-    </w:p>
-    <w:p>
-      <w:pPr>
-        <w:pStyle w:val="Heading1"/>
-        <w:rPr>
-          <w:rFonts w:ascii="Calibri" w:cs="Calibri" w:eastAsia="Calibri" w:hAnsi="Calibri"/>
-          <w:sz w:val="24"/>
-          <w:szCs w:val="24"/>
-        </w:rPr>
-      </w:pPr>
-      <w:bookmarkStart w:colFirst="0" w:colLast="0" w:name="_heading=h.2et92p0" w:id="6"/>
+        <w:t xml:space="preserve">Contenidos</w:t>
+      </w:r>
+      <w:r>
+        <w:rPr>
+          <w:rtl w:val="0"/>
+        </w:rPr>
+      </w:r>
+    </w:p>
+    <w:p>
+      <w:pPr>
+        <w:keepNext w:val="1"/>
+        <w:numPr>
+          <w:ilvl w:val="0"/>
+          <w:numId w:val="1"/>
+        </w:numPr>
+        <w:spacing w:after="240" w:before="240" w:line="240" w:lineRule="auto"/>
+        <w:ind w:left="360" w:hanging="360"/>
+        <w:jc w:val="both"/>
+        <w:rPr>
+          <w:rFonts w:ascii="Calibri" w:cs="Calibri" w:eastAsia="Calibri" w:hAnsi="Calibri"/>
+          <w:sz w:val="24"/>
+          <w:szCs w:val="24"/>
+        </w:rPr>
+      </w:pPr>
+      <w:r>
+        <w:rPr>
+          <w:rFonts w:ascii="Calibri" w:cs="Calibri" w:eastAsia="Calibri" w:hAnsi="Calibri"/>
+          <w:sz w:val="24"/>
+          <w:szCs w:val="24"/>
+          <w:rtl w:val="0"/>
+        </w:rPr>
+        <w:t xml:space="preserve">Operations by anonymous principals on user accounts:</w:t>
+      </w:r>
+    </w:p>
+    <w:p>
+      <w:pPr>
+        <w:keepNext w:val="1"/>
+        <w:spacing w:after="240" w:before="240" w:line="240" w:lineRule="auto"/>
+        <w:ind w:left="360" w:firstLine="0"/>
+        <w:jc w:val="both"/>
+        <w:rPr>
+          <w:rFonts w:ascii="Calibri" w:cs="Calibri" w:eastAsia="Calibri" w:hAnsi="Calibri"/>
+          <w:sz w:val="24"/>
+          <w:szCs w:val="24"/>
+        </w:rPr>
+      </w:pPr>
+      <w:r>
+        <w:rPr>
+          <w:rFonts w:ascii="Calibri" w:cs="Calibri" w:eastAsia="Calibri" w:hAnsi="Calibri"/>
+          <w:sz w:val="24"/>
+          <w:szCs w:val="24"/>
+          <w:rtl w:val="0"/>
+        </w:rPr>
+        <w:tab/>
+        <w:t xml:space="preserve">-Sign up to the system and become an assistant.</w:t>
+      </w:r>
+    </w:p>
+    <w:p>
+      <w:pPr>
+        <w:spacing w:after="160" w:line="259" w:lineRule="auto"/>
+        <w:ind w:left="360" w:firstLine="0"/>
+        <w:rPr>
+          <w:rFonts w:ascii="Calibri" w:cs="Calibri" w:eastAsia="Calibri" w:hAnsi="Calibri"/>
+          <w:sz w:val="24"/>
+          <w:szCs w:val="24"/>
+        </w:rPr>
+      </w:pPr>
+      <w:r>
+        <w:rPr>
+          <w:rFonts w:ascii="Calibri" w:cs="Calibri" w:eastAsia="Calibri" w:hAnsi="Calibri"/>
+          <w:b w:val="1"/>
+          <w:sz w:val="24"/>
+          <w:szCs w:val="24"/>
+          <w:rtl w:val="0"/>
+        </w:rPr>
+        <w:t xml:space="preserve">-Conclusiones de la tarea</w:t>
+      </w:r>
+      <w:r>
+        <w:rPr>
+          <w:rFonts w:ascii="Calibri" w:cs="Calibri" w:eastAsia="Calibri" w:hAnsi="Calibri"/>
+          <w:sz w:val="24"/>
+          <w:szCs w:val="24"/>
+          <w:rtl w:val="0"/>
+        </w:rPr>
+        <w:t xml:space="preserve">: Con esta tarea me di cuenta que al crear los usuarios en el user-config.csv los puse en false, por tanto no iniciaba la sesión. Fue una tarea sencilla mirando el proyecto acme-jobs como ejemplo.</w:t>
+      </w:r>
+    </w:p>
+    <w:p>
+      <w:pPr>
+        <w:spacing w:after="160" w:line="259" w:lineRule="auto"/>
+        <w:ind w:left="360" w:firstLine="0"/>
+        <w:rPr>
+          <w:rFonts w:ascii="Calibri" w:cs="Calibri" w:eastAsia="Calibri" w:hAnsi="Calibri"/>
+          <w:sz w:val="24"/>
+          <w:szCs w:val="24"/>
+        </w:rPr>
+      </w:pPr>
+      <w:bookmarkStart w:colFirst="0" w:colLast="0" w:name="_heading=h.3dy6vkm" w:id="6"/>
       <w:bookmarkEnd w:id="6"/>
       <w:r>
         <w:rPr>
-          <w:rtl w:val="0"/>
-        </w:rPr>
-        <w:t xml:space="preserve">Contenidos</w:t>
-      </w:r>
+          <w:rFonts w:ascii="Calibri" w:cs="Calibri" w:eastAsia="Calibri" w:hAnsi="Calibri"/>
+          <w:b w:val="1"/>
+          <w:sz w:val="24"/>
+          <w:szCs w:val="24"/>
+          <w:rtl w:val="0"/>
+        </w:rPr>
+        <w:t xml:space="preserve">-Decisiones durante la tarea</w:t>
+      </w:r>
+      <w:r>
+        <w:rPr>
+          <w:rFonts w:ascii="Calibri" w:cs="Calibri" w:eastAsia="Calibri" w:hAnsi="Calibri"/>
+          <w:sz w:val="24"/>
+          <w:szCs w:val="24"/>
+          <w:rtl w:val="0"/>
+        </w:rPr>
+        <w:t xml:space="preserve">: Consideré que no era necesario crear un showService, que se entraría directamente para actualizar.</w:t>
+      </w:r>
+    </w:p>
+    <w:p>
+      <w:pPr>
+        <w:keepNext w:val="1"/>
+        <w:numPr>
+          <w:ilvl w:val="0"/>
+          <w:numId w:val="1"/>
+        </w:numPr>
+        <w:spacing w:after="240" w:before="240" w:line="240" w:lineRule="auto"/>
+        <w:ind w:left="360" w:hanging="360"/>
+        <w:jc w:val="both"/>
+        <w:rPr>
+          <w:rFonts w:ascii="Calibri" w:cs="Calibri" w:eastAsia="Calibri" w:hAnsi="Calibri"/>
+          <w:sz w:val="24"/>
+          <w:szCs w:val="24"/>
+        </w:rPr>
+      </w:pPr>
+      <w:r>
+        <w:rPr>
+          <w:rFonts w:ascii="Calibri" w:cs="Calibri" w:eastAsia="Calibri" w:hAnsi="Calibri"/>
+          <w:sz w:val="24"/>
+          <w:szCs w:val="24"/>
+          <w:rtl w:val="0"/>
+        </w:rPr>
+        <w:t xml:space="preserve">Operations by assistants on user accounts:</w:t>
+      </w:r>
+    </w:p>
+    <w:p>
+      <w:pPr>
+        <w:keepNext w:val="1"/>
+        <w:spacing w:after="240" w:before="240" w:line="240" w:lineRule="auto"/>
+        <w:ind w:left="360" w:firstLine="0"/>
+        <w:jc w:val="both"/>
+        <w:rPr>
+          <w:rFonts w:ascii="Calibri" w:cs="Calibri" w:eastAsia="Calibri" w:hAnsi="Calibri"/>
+          <w:sz w:val="24"/>
+          <w:szCs w:val="24"/>
+        </w:rPr>
+      </w:pPr>
+      <w:r>
+        <w:rPr>
+          <w:rFonts w:ascii="Calibri" w:cs="Calibri" w:eastAsia="Calibri" w:hAnsi="Calibri"/>
+          <w:sz w:val="24"/>
+          <w:szCs w:val="24"/>
+          <w:rtl w:val="0"/>
+        </w:rPr>
+        <w:tab/>
+        <w:t xml:space="preserve">-Update their profiles.</w:t>
+      </w:r>
+    </w:p>
+    <w:p>
+      <w:pPr>
+        <w:spacing w:after="160" w:line="259" w:lineRule="auto"/>
+        <w:ind w:left="360" w:firstLine="0"/>
+        <w:rPr>
+          <w:rFonts w:ascii="Calibri" w:cs="Calibri" w:eastAsia="Calibri" w:hAnsi="Calibri"/>
+          <w:sz w:val="24"/>
+          <w:szCs w:val="24"/>
+        </w:rPr>
+      </w:pPr>
+      <w:r>
+        <w:rPr>
+          <w:rFonts w:ascii="Calibri" w:cs="Calibri" w:eastAsia="Calibri" w:hAnsi="Calibri"/>
+          <w:b w:val="1"/>
+          <w:sz w:val="24"/>
+          <w:szCs w:val="24"/>
+          <w:rtl w:val="0"/>
+        </w:rPr>
+        <w:t xml:space="preserve">-Conclusiones de la tarea</w:t>
+      </w:r>
+      <w:r>
+        <w:rPr>
+          <w:rFonts w:ascii="Calibri" w:cs="Calibri" w:eastAsia="Calibri" w:hAnsi="Calibri"/>
+          <w:sz w:val="24"/>
+          <w:szCs w:val="24"/>
+          <w:rtl w:val="0"/>
+        </w:rPr>
+        <w:t xml:space="preserve">: Continuación de la primera tarea.</w:t>
+      </w:r>
+    </w:p>
+    <w:p>
+      <w:pPr>
+        <w:spacing w:after="160" w:line="259" w:lineRule="auto"/>
+        <w:ind w:left="360" w:firstLine="0"/>
+        <w:rPr>
+          <w:rFonts w:ascii="Calibri" w:cs="Calibri" w:eastAsia="Calibri" w:hAnsi="Calibri"/>
+          <w:sz w:val="24"/>
+          <w:szCs w:val="24"/>
+        </w:rPr>
+      </w:pPr>
+      <w:r>
+        <w:rPr>
+          <w:rFonts w:ascii="Calibri" w:cs="Calibri" w:eastAsia="Calibri" w:hAnsi="Calibri"/>
+          <w:b w:val="1"/>
+          <w:sz w:val="24"/>
+          <w:szCs w:val="24"/>
+          <w:rtl w:val="0"/>
+        </w:rPr>
+        <w:t xml:space="preserve">-Decisiones durante la tarea</w:t>
+      </w:r>
+      <w:r>
+        <w:rPr>
+          <w:rFonts w:ascii="Calibri" w:cs="Calibri" w:eastAsia="Calibri" w:hAnsi="Calibri"/>
+          <w:sz w:val="24"/>
+          <w:szCs w:val="24"/>
+          <w:rtl w:val="0"/>
+        </w:rPr>
+        <w:t xml:space="preserve">: Nada importante. Implementar un “updateService” y poner botones necesarios.</w:t>
+      </w:r>
+    </w:p>
+    <w:p>
+      <w:pPr>
+        <w:keepNext w:val="1"/>
+        <w:numPr>
+          <w:ilvl w:val="0"/>
+          <w:numId w:val="1"/>
+        </w:numPr>
+        <w:spacing w:after="240" w:before="240" w:line="240" w:lineRule="auto"/>
+        <w:ind w:left="360" w:hanging="360"/>
+        <w:jc w:val="both"/>
+        <w:rPr>
+          <w:rFonts w:ascii="Calibri" w:cs="Calibri" w:eastAsia="Calibri" w:hAnsi="Calibri"/>
+          <w:sz w:val="24"/>
+          <w:szCs w:val="24"/>
+        </w:rPr>
+      </w:pPr>
+      <w:r>
+        <w:rPr>
+          <w:rFonts w:ascii="Calibri" w:cs="Calibri" w:eastAsia="Calibri" w:hAnsi="Calibri"/>
+          <w:sz w:val="24"/>
+          <w:szCs w:val="24"/>
+          <w:rtl w:val="0"/>
+        </w:rPr>
+        <w:t xml:space="preserve">Operations by any authenticated principals on tutorials:</w:t>
+      </w:r>
+    </w:p>
+    <w:p>
+      <w:pPr>
+        <w:keepNext w:val="1"/>
+        <w:spacing w:after="240" w:before="240" w:line="240" w:lineRule="auto"/>
+        <w:ind w:left="360" w:firstLine="0"/>
+        <w:jc w:val="both"/>
+        <w:rPr>
+          <w:rFonts w:ascii="Calibri" w:cs="Calibri" w:eastAsia="Calibri" w:hAnsi="Calibri"/>
+          <w:sz w:val="24"/>
+          <w:szCs w:val="24"/>
+        </w:rPr>
+      </w:pPr>
+      <w:r>
+        <w:rPr>
+          <w:rFonts w:ascii="Calibri" w:cs="Calibri" w:eastAsia="Calibri" w:hAnsi="Calibri"/>
+          <w:sz w:val="24"/>
+          <w:szCs w:val="24"/>
+          <w:rtl w:val="0"/>
+        </w:rPr>
+        <w:tab/>
+        <w:t xml:space="preserve">List the tutorials associated with the courses that they can list.</w:t>
+      </w:r>
+    </w:p>
+    <w:p>
+      <w:pPr>
+        <w:keepNext w:val="1"/>
+        <w:spacing w:after="240" w:before="240" w:line="240" w:lineRule="auto"/>
+        <w:ind w:left="360" w:firstLine="0"/>
+        <w:jc w:val="both"/>
+        <w:rPr>
+          <w:rFonts w:ascii="Calibri" w:cs="Calibri" w:eastAsia="Calibri" w:hAnsi="Calibri"/>
+          <w:sz w:val="24"/>
+          <w:szCs w:val="24"/>
+        </w:rPr>
+      </w:pPr>
+      <w:r>
+        <w:rPr>
+          <w:rFonts w:ascii="Calibri" w:cs="Calibri" w:eastAsia="Calibri" w:hAnsi="Calibri"/>
+          <w:sz w:val="24"/>
+          <w:szCs w:val="24"/>
+          <w:rtl w:val="0"/>
+        </w:rPr>
+        <w:tab/>
+        <w:t xml:space="preserve">Show the details of the tutorials that they can list, including their assistants.</w:t>
+      </w:r>
+    </w:p>
+    <w:p>
+      <w:pPr>
+        <w:spacing w:after="160" w:line="259" w:lineRule="auto"/>
+        <w:ind w:left="360" w:firstLine="0"/>
+        <w:rPr>
+          <w:rFonts w:ascii="Calibri" w:cs="Calibri" w:eastAsia="Calibri" w:hAnsi="Calibri"/>
+          <w:sz w:val="24"/>
+          <w:szCs w:val="24"/>
+        </w:rPr>
+      </w:pPr>
+      <w:r>
+        <w:rPr>
+          <w:rFonts w:ascii="Calibri" w:cs="Calibri" w:eastAsia="Calibri" w:hAnsi="Calibri"/>
+          <w:b w:val="1"/>
+          <w:sz w:val="24"/>
+          <w:szCs w:val="24"/>
+          <w:rtl w:val="0"/>
+        </w:rPr>
+        <w:t xml:space="preserve">-Conclusiones de la tarea</w:t>
+      </w:r>
+      <w:r>
+        <w:rPr>
+          <w:rFonts w:ascii="Calibri" w:cs="Calibri" w:eastAsia="Calibri" w:hAnsi="Calibri"/>
+          <w:sz w:val="24"/>
+          <w:szCs w:val="24"/>
+          <w:rtl w:val="0"/>
+        </w:rPr>
+        <w:t xml:space="preserve">: Esta tarea fue la que hice primero para aprender de manera como listar y mostrar las cosas. </w:t>
+      </w:r>
+    </w:p>
+    <w:p>
+      <w:pPr>
+        <w:spacing w:after="160" w:line="259" w:lineRule="auto"/>
+        <w:ind w:left="360" w:firstLine="0"/>
+        <w:rPr>
+          <w:rFonts w:ascii="Calibri" w:cs="Calibri" w:eastAsia="Calibri" w:hAnsi="Calibri"/>
+          <w:sz w:val="24"/>
+          <w:szCs w:val="24"/>
+        </w:rPr>
+      </w:pPr>
+      <w:r>
+        <w:rPr>
+          <w:rFonts w:ascii="Calibri" w:cs="Calibri" w:eastAsia="Calibri" w:hAnsi="Calibri"/>
+          <w:b w:val="1"/>
+          <w:sz w:val="24"/>
+          <w:szCs w:val="24"/>
+          <w:rtl w:val="0"/>
+        </w:rPr>
+        <w:t xml:space="preserve">-Decisiones durante la tarea</w:t>
+      </w:r>
+      <w:r>
+        <w:rPr>
+          <w:rFonts w:ascii="Calibri" w:cs="Calibri" w:eastAsia="Calibri" w:hAnsi="Calibri"/>
+          <w:sz w:val="24"/>
+          <w:szCs w:val="24"/>
+          <w:rtl w:val="0"/>
+        </w:rPr>
+        <w:t xml:space="preserve">: En el list solo se muestran las tutorías publicadas y estas muestran el título y el asistente que la creó.</w:t>
+      </w:r>
+    </w:p>
+    <w:p>
+      <w:pPr>
+        <w:spacing w:after="160" w:line="259" w:lineRule="auto"/>
+        <w:ind w:left="360" w:firstLine="0"/>
+        <w:rPr>
+          <w:rFonts w:ascii="Calibri" w:cs="Calibri" w:eastAsia="Calibri" w:hAnsi="Calibri"/>
+          <w:sz w:val="24"/>
+          <w:szCs w:val="24"/>
+        </w:rPr>
+      </w:pPr>
+      <w:r>
+        <w:rPr>
+          <w:rtl w:val="0"/>
+        </w:rPr>
+      </w:r>
+    </w:p>
+    <w:p>
+      <w:pPr>
+        <w:spacing w:after="160" w:line="259" w:lineRule="auto"/>
+        <w:ind w:left="360" w:firstLine="0"/>
+        <w:rPr>
+          <w:rFonts w:ascii="Calibri" w:cs="Calibri" w:eastAsia="Calibri" w:hAnsi="Calibri"/>
+          <w:sz w:val="24"/>
+          <w:szCs w:val="24"/>
+        </w:rPr>
+      </w:pPr>
+      <w:r>
+        <w:rPr>
+          <w:rtl w:val="0"/>
+        </w:rPr>
+      </w:r>
+    </w:p>
+    <w:p>
+      <w:pPr>
+        <w:spacing w:after="160" w:line="259" w:lineRule="auto"/>
+        <w:ind w:left="360" w:firstLine="0"/>
+        <w:rPr>
+          <w:rFonts w:ascii="Calibri" w:cs="Calibri" w:eastAsia="Calibri" w:hAnsi="Calibri"/>
+          <w:sz w:val="24"/>
+          <w:szCs w:val="24"/>
+        </w:rPr>
+      </w:pPr>
+      <w:r>
+        <w:rPr>
+          <w:rtl w:val="0"/>
+        </w:rPr>
+      </w:r>
+    </w:p>
+    <w:p>
+      <w:pPr>
+        <w:spacing w:after="160" w:line="259" w:lineRule="auto"/>
+        <w:ind w:left="360" w:firstLine="0"/>
+        <w:rPr>
+          <w:rFonts w:ascii="Calibri" w:cs="Calibri" w:eastAsia="Calibri" w:hAnsi="Calibri"/>
+          <w:sz w:val="24"/>
+          <w:szCs w:val="24"/>
+        </w:rPr>
+      </w:pPr>
+      <w:r>
+        <w:rPr>
+          <w:rtl w:val="0"/>
+        </w:rPr>
+      </w:r>
+    </w:p>
+    <w:p>
+      <w:pPr>
+        <w:spacing w:after="160" w:line="259" w:lineRule="auto"/>
+        <w:ind w:left="360" w:firstLine="0"/>
+        <w:rPr>
+          <w:rFonts w:ascii="Calibri" w:cs="Calibri" w:eastAsia="Calibri" w:hAnsi="Calibri"/>
+          <w:sz w:val="24"/>
+          <w:szCs w:val="24"/>
+        </w:rPr>
+      </w:pPr>
+      <w:r>
+        <w:rPr>
+          <w:rtl w:val="0"/>
+        </w:rPr>
+      </w:r>
+    </w:p>
+    <w:p>
+      <w:pPr>
+        <w:spacing w:after="160" w:line="259" w:lineRule="auto"/>
+        <w:ind w:left="360" w:firstLine="0"/>
+        <w:rPr>
+          <w:rFonts w:ascii="Calibri" w:cs="Calibri" w:eastAsia="Calibri" w:hAnsi="Calibri"/>
+          <w:sz w:val="24"/>
+          <w:szCs w:val="24"/>
+        </w:rPr>
+      </w:pPr>
+      <w:r>
+        <w:rPr>
+          <w:rtl w:val="0"/>
+        </w:rPr>
+      </w:r>
+    </w:p>
+    <w:p>
+      <w:pPr>
+        <w:numPr>
+          <w:ilvl w:val="0"/>
+          <w:numId w:val="1"/>
+        </w:numPr>
+        <w:ind w:left="360" w:hanging="360"/>
+        <w:rPr>
+          <w:rFonts w:ascii="Calibri" w:cs="Calibri" w:eastAsia="Calibri" w:hAnsi="Calibri"/>
+        </w:rPr>
+      </w:pPr>
+      <w:r>
+        <w:rPr>
+          <w:rFonts w:ascii="Calibri" w:cs="Calibri" w:eastAsia="Calibri" w:hAnsi="Calibri"/>
+          <w:rtl w:val="0"/>
+        </w:rPr>
+        <w:tab/>
+        <w:t xml:space="preserve">[MANDATORY] Operations by assistants on tutorials:</w:t>
+      </w:r>
+    </w:p>
+    <w:p>
+      <w:pPr>
+        <w:ind w:left="360" w:firstLine="0"/>
+        <w:rPr>
+          <w:rFonts w:ascii="Calibri" w:cs="Calibri" w:eastAsia="Calibri" w:hAnsi="Calibri"/>
+        </w:rPr>
+      </w:pPr>
+      <w:r>
+        <w:rPr>
+          <w:rFonts w:ascii="Calibri" w:cs="Calibri" w:eastAsia="Calibri" w:hAnsi="Calibri"/>
+          <w:rtl w:val="0"/>
+        </w:rPr>
+        <w:tab/>
+        <w:t xml:space="preserve">-List the tutorials that they have created.</w:t>
+      </w:r>
+    </w:p>
+    <w:p>
+      <w:pPr>
+        <w:ind w:left="360" w:firstLine="360"/>
+        <w:rPr>
+          <w:rFonts w:ascii="Calibri" w:cs="Calibri" w:eastAsia="Calibri" w:hAnsi="Calibri"/>
+        </w:rPr>
+      </w:pPr>
+      <w:r>
+        <w:rPr>
+          <w:rFonts w:ascii="Calibri" w:cs="Calibri" w:eastAsia="Calibri" w:hAnsi="Calibri"/>
+          <w:rtl w:val="0"/>
+        </w:rPr>
+        <w:t xml:space="preserve">-Show the details of their tutorials.</w:t>
+      </w:r>
+    </w:p>
+    <w:p>
+      <w:pPr>
+        <w:ind w:left="360" w:firstLine="0"/>
+        <w:rPr>
+          <w:rFonts w:ascii="Calibri" w:cs="Calibri" w:eastAsia="Calibri" w:hAnsi="Calibri"/>
+        </w:rPr>
+      </w:pPr>
+      <w:r>
+        <w:rPr>
+          <w:rFonts w:ascii="Calibri" w:cs="Calibri" w:eastAsia="Calibri" w:hAnsi="Calibri"/>
+          <w:rtl w:val="0"/>
+        </w:rPr>
+        <w:tab/>
+        <w:t xml:space="preserve">-Create, update, or delete their tutorials, as long as they have not been published. </w:t>
+      </w:r>
+    </w:p>
+    <w:p>
+      <w:pPr>
+        <w:ind w:left="360" w:firstLine="0"/>
+        <w:rPr>
+          <w:rFonts w:ascii="Calibri" w:cs="Calibri" w:eastAsia="Calibri" w:hAnsi="Calibri"/>
+        </w:rPr>
+      </w:pPr>
+      <w:r>
+        <w:rPr>
+          <w:rtl w:val="0"/>
+        </w:rPr>
+      </w:r>
+    </w:p>
+    <w:p>
+      <w:pPr>
+        <w:spacing w:after="160" w:line="259" w:lineRule="auto"/>
+        <w:ind w:left="360" w:firstLine="0"/>
+        <w:rPr>
+          <w:rFonts w:ascii="Calibri" w:cs="Calibri" w:eastAsia="Calibri" w:hAnsi="Calibri"/>
+          <w:sz w:val="24"/>
+          <w:szCs w:val="24"/>
+        </w:rPr>
+      </w:pPr>
+      <w:r>
+        <w:rPr>
+          <w:rFonts w:ascii="Calibri" w:cs="Calibri" w:eastAsia="Calibri" w:hAnsi="Calibri"/>
+          <w:b w:val="1"/>
+          <w:sz w:val="24"/>
+          <w:szCs w:val="24"/>
+          <w:rtl w:val="0"/>
+        </w:rPr>
+        <w:t xml:space="preserve">-Conclusiones de la tarea</w:t>
+      </w:r>
+      <w:r>
+        <w:rPr>
+          <w:rFonts w:ascii="Calibri" w:cs="Calibri" w:eastAsia="Calibri" w:hAnsi="Calibri"/>
+          <w:sz w:val="24"/>
+          <w:szCs w:val="24"/>
+          <w:rtl w:val="0"/>
+        </w:rPr>
+        <w:t xml:space="preserve">: Para esta tarea aprendía a como limitar el acceso a un listado a un solo rol, o mostrar las tutorías a una sola persona.</w:t>
+      </w:r>
+    </w:p>
+    <w:p>
+      <w:pPr>
+        <w:spacing w:after="160" w:line="259" w:lineRule="auto"/>
+        <w:ind w:left="360" w:firstLine="0"/>
+        <w:rPr>
+          <w:rFonts w:ascii="Calibri" w:cs="Calibri" w:eastAsia="Calibri" w:hAnsi="Calibri"/>
+          <w:sz w:val="24"/>
+          <w:szCs w:val="24"/>
+        </w:rPr>
+      </w:pPr>
+      <w:r>
+        <w:rPr>
+          <w:rFonts w:ascii="Calibri" w:cs="Calibri" w:eastAsia="Calibri" w:hAnsi="Calibri"/>
+          <w:b w:val="1"/>
+          <w:sz w:val="24"/>
+          <w:szCs w:val="24"/>
+          <w:rtl w:val="0"/>
+        </w:rPr>
+        <w:t xml:space="preserve">-Decisiones durante la tarea</w:t>
+      </w:r>
+      <w:r>
+        <w:rPr>
+          <w:rFonts w:ascii="Calibri" w:cs="Calibri" w:eastAsia="Calibri" w:hAnsi="Calibri"/>
+          <w:sz w:val="24"/>
+          <w:szCs w:val="24"/>
+          <w:rtl w:val="0"/>
+        </w:rPr>
+        <w:t xml:space="preserve">: Cuando seleccionas el botón en la barra muestra las tutorías que tenga a la persona logueada como asistente. el show, create, update y delete solo los puede llevar a cabo la misma persona que creó dicha tutoría. Para controlar la publicación se añadió un atributo draftMode, booleano, que si este es true indica que no está publicado. Las acciones de editar y eliminar no se pueden ejecutar si la tutoría está publicada, es decir, el draftMode está en false.</w:t>
+      </w:r>
+    </w:p>
+    <w:p>
+      <w:pPr>
+        <w:keepNext w:val="1"/>
+        <w:numPr>
+          <w:ilvl w:val="0"/>
+          <w:numId w:val="1"/>
+        </w:numPr>
+        <w:spacing w:after="240" w:before="240" w:line="240" w:lineRule="auto"/>
+        <w:ind w:left="360" w:hanging="360"/>
+        <w:jc w:val="both"/>
+        <w:rPr>
+          <w:rFonts w:ascii="Calibri" w:cs="Calibri" w:eastAsia="Calibri" w:hAnsi="Calibri"/>
+          <w:sz w:val="24"/>
+          <w:szCs w:val="24"/>
+        </w:rPr>
+      </w:pPr>
+      <w:r>
+        <w:rPr>
+          <w:rtl w:val="0"/>
+        </w:rPr>
+        <w:t xml:space="preserve">[MANDATORY] Operations by assistants on sessions:</w:t>
+      </w:r>
+    </w:p>
+    <w:p>
+      <w:pPr>
+        <w:keepNext w:val="1"/>
+        <w:spacing w:after="240" w:before="240" w:line="240" w:lineRule="auto"/>
+        <w:ind w:left="360" w:firstLine="0"/>
+        <w:jc w:val="both"/>
+        <w:rPr/>
+      </w:pPr>
+      <w:r>
+        <w:rPr>
+          <w:rtl w:val="0"/>
+        </w:rPr>
+        <w:tab/>
+        <w:t xml:space="preserve">-List the sessions in their tutorials.</w:t>
+      </w:r>
+    </w:p>
+    <w:p>
+      <w:pPr>
+        <w:keepNext w:val="1"/>
+        <w:spacing w:after="240" w:before="240" w:line="240" w:lineRule="auto"/>
+        <w:ind w:left="360" w:firstLine="0"/>
+        <w:jc w:val="both"/>
+        <w:rPr/>
+      </w:pPr>
+      <w:r>
+        <w:rPr>
+          <w:rtl w:val="0"/>
+        </w:rPr>
+        <w:tab/>
+        <w:t xml:space="preserve">-Show the details of their sessions.</w:t>
+      </w:r>
+    </w:p>
+    <w:p>
+      <w:pPr>
+        <w:keepNext w:val="1"/>
+        <w:spacing w:after="240" w:before="240" w:line="240" w:lineRule="auto"/>
+        <w:ind w:left="360" w:firstLine="0"/>
+        <w:jc w:val="both"/>
+        <w:rPr/>
+      </w:pPr>
+      <w:r>
+        <w:rPr>
+          <w:rtl w:val="0"/>
+        </w:rPr>
+        <w:tab/>
+        <w:t xml:space="preserve">-Create a new session in a tutorial, as long as it has </w:t>
+      </w:r>
+      <w:r>
+        <w:rPr>
+          <w:b w:val="1"/>
+          <w:rtl w:val="0"/>
+        </w:rPr>
+        <w:t xml:space="preserve">NOT*</w:t>
+      </w:r>
+      <w:r>
+        <w:rPr>
+          <w:rtl w:val="0"/>
+        </w:rPr>
+        <w:t xml:space="preserve"> been published.</w:t>
+      </w:r>
+    </w:p>
+    <w:p>
+      <w:pPr>
+        <w:keepNext w:val="1"/>
+        <w:spacing w:after="240" w:before="240" w:line="240" w:lineRule="auto"/>
+        <w:ind w:left="360" w:firstLine="0"/>
+        <w:jc w:val="both"/>
+        <w:rPr/>
+      </w:pPr>
+      <w:r>
+        <w:rPr>
+          <w:rtl w:val="0"/>
+        </w:rPr>
+        <w:tab/>
+        <w:t xml:space="preserve">-Update or delete the sessions in their tutorials, as long as they have not been published.</w:t>
+      </w:r>
+    </w:p>
+    <w:p>
+      <w:pPr>
+        <w:keepNext w:val="1"/>
+        <w:spacing w:after="240" w:before="240" w:line="240" w:lineRule="auto"/>
+        <w:ind w:left="360" w:firstLine="0"/>
+        <w:jc w:val="both"/>
+        <w:rPr/>
+      </w:pPr>
+      <w:r>
+        <w:rPr>
+          <w:rtl w:val="0"/>
+        </w:rPr>
+      </w:r>
+    </w:p>
+    <w:p>
+      <w:pPr>
+        <w:spacing w:after="160" w:line="259" w:lineRule="auto"/>
+        <w:ind w:left="360" w:firstLine="0"/>
+        <w:rPr>
+          <w:rFonts w:ascii="Calibri" w:cs="Calibri" w:eastAsia="Calibri" w:hAnsi="Calibri"/>
+          <w:sz w:val="24"/>
+          <w:szCs w:val="24"/>
+        </w:rPr>
+      </w:pPr>
+      <w:r>
+        <w:rPr>
+          <w:rFonts w:ascii="Calibri" w:cs="Calibri" w:eastAsia="Calibri" w:hAnsi="Calibri"/>
+          <w:b w:val="1"/>
+          <w:sz w:val="24"/>
+          <w:szCs w:val="24"/>
+          <w:rtl w:val="0"/>
+        </w:rPr>
+        <w:t xml:space="preserve">-Conclusiones de la tarea</w:t>
+      </w:r>
+      <w:r>
+        <w:rPr>
+          <w:rFonts w:ascii="Calibri" w:cs="Calibri" w:eastAsia="Calibri" w:hAnsi="Calibri"/>
+          <w:sz w:val="24"/>
+          <w:szCs w:val="24"/>
+          <w:rtl w:val="0"/>
+        </w:rPr>
+        <w:t xml:space="preserve">: Esta tarea me confundía mucho por la contradicción que tenía el enunciado, por tanto mirando el tablero de discusión vi que el profesor resolvió el problema. (*añadido por mi al ver la respuesta del profesor). Esta tarea fue la más compleja que hice porque había que hacer query a la base de datos un poco más complejas y añadir servicios personalizados.</w:t>
+      </w:r>
+    </w:p>
+    <w:p>
+      <w:pPr>
+        <w:spacing w:after="160" w:line="259" w:lineRule="auto"/>
+        <w:ind w:left="360" w:firstLine="0"/>
+        <w:rPr>
+          <w:rFonts w:ascii="Calibri" w:cs="Calibri" w:eastAsia="Calibri" w:hAnsi="Calibri"/>
+          <w:sz w:val="24"/>
+          <w:szCs w:val="24"/>
+        </w:rPr>
+      </w:pPr>
+      <w:r>
+        <w:rPr>
+          <w:rFonts w:ascii="Calibri" w:cs="Calibri" w:eastAsia="Calibri" w:hAnsi="Calibri"/>
+          <w:b w:val="1"/>
+          <w:sz w:val="24"/>
+          <w:szCs w:val="24"/>
+          <w:rtl w:val="0"/>
+        </w:rPr>
+        <w:t xml:space="preserve">-Decisiones durante la tarea</w:t>
+      </w:r>
+      <w:r>
+        <w:rPr>
+          <w:rFonts w:ascii="Calibri" w:cs="Calibri" w:eastAsia="Calibri" w:hAnsi="Calibri"/>
+          <w:sz w:val="24"/>
+          <w:szCs w:val="24"/>
+          <w:rtl w:val="0"/>
+        </w:rPr>
+        <w:t xml:space="preserve">: Decidí que no era necesario añadir un atributo draftmode a TutorialSession, sino que este sería derivado del Tutorial. Con esto quiero decir que solo se pueden crear, modificar o eliminar sesiones de un tutoría si esta no está publicada, una vez tuviese el atributo draftMode en false no se podían ni crear ni modificar más las sesiones de esa tutoría. Para listar las sesiones lo hice de dos manera diferentes, la primera es la siguiente: desde la barra de navegación en el campo de asistente se puede acceder a todas las sesiones creadas por el usuario. la segunda manera se accede desde el “show” de una tutoría, el botón muestra solo las sesiones de la tutoría que se está mostrando y desde la vista de listado se pueden crear sesiones para la tutoría. Además consideré que al modificar una sesión el campo de tutoría no podía ser modificado.</w:t>
+      </w:r>
+    </w:p>
+    <w:p>
+      <w:pPr>
+        <w:spacing w:after="160" w:line="259" w:lineRule="auto"/>
+        <w:ind w:left="0" w:firstLine="0"/>
+        <w:rPr>
+          <w:rFonts w:ascii="Calibri" w:cs="Calibri" w:eastAsia="Calibri" w:hAnsi="Calibri"/>
+          <w:sz w:val="24"/>
+          <w:szCs w:val="24"/>
+        </w:rPr>
+      </w:pPr>
+      <w:r>
+        <w:rPr>
+          <w:rtl w:val="0"/>
+        </w:rPr>
+      </w:r>
+    </w:p>
+    <w:p>
+      <w:pPr>
+        <w:spacing w:after="160" w:line="259" w:lineRule="auto"/>
+        <w:ind w:left="0" w:firstLine="0"/>
+        <w:rPr>
+          <w:rFonts w:ascii="Calibri" w:cs="Calibri" w:eastAsia="Calibri" w:hAnsi="Calibri"/>
+          <w:sz w:val="24"/>
+          <w:szCs w:val="24"/>
+        </w:rPr>
+      </w:pPr>
       <w:r>
         <w:rPr>
           <w:rtl w:val="0"/>
@@ -1396,17 +2072,24 @@
       </w:pPr>
       <w:r>
         <w:rPr>
-          <w:rFonts w:ascii="Calibri" w:cs="Calibri" w:eastAsia="Calibri" w:hAnsi="Calibri"/>
-          <w:sz w:val="24"/>
-          <w:szCs w:val="24"/>
-          <w:rtl w:val="0"/>
-        </w:rPr>
-        <w:t xml:space="preserve">There is a new project-specific role called assistant, which has the following profile data: supervisor (not blank, shorter than 76 characters), list of expertise fields (not blank, shorter than 101 characters), résumé (not blank, shorter than 101 characters), and an optional link with further information.</w:t>
-      </w:r>
-      <w:r>
-        <w:rPr>
-          <w:rtl w:val="0"/>
-        </w:rPr>
+          <w:rtl w:val="0"/>
+        </w:rPr>
+        <w:t xml:space="preserve">Operations by assistants on assistant dashboards:</w:t>
+      </w:r>
+    </w:p>
+    <w:p>
+      <w:pPr>
+        <w:keepNext w:val="1"/>
+        <w:spacing w:after="240" w:before="240" w:line="240" w:lineRule="auto"/>
+        <w:ind w:left="360" w:firstLine="0"/>
+        <w:jc w:val="both"/>
+        <w:rPr/>
+      </w:pPr>
+      <w:r>
+        <w:rPr>
+          <w:rtl w:val="0"/>
+        </w:rPr>
+        <w:t xml:space="preserve">-Show their assistant dashboards.</w:t>
       </w:r>
     </w:p>
     <w:p>
@@ -1436,7 +2119,7 @@
           <w:szCs w:val="24"/>
           <w:rtl w:val="0"/>
         </w:rPr>
-        <w:t xml:space="preserve">: Es la primera tarea que llevé a cabo, ya más complejidad respecto al primer entregable, aún así no fue una tarea muy compleja, una vez explicado cómo se hace es bastante sencillo.</w:t>
+        <w:t xml:space="preserve">: No realizada</w:t>
       </w:r>
     </w:p>
     <w:p>
@@ -1449,8 +2132,6 @@
           <w:szCs w:val="24"/>
         </w:rPr>
       </w:pPr>
-      <w:bookmarkStart w:colFirst="0" w:colLast="0" w:name="_heading=h.3dy6vkm" w:id="7"/>
-      <w:bookmarkEnd w:id="7"/>
       <w:r>
         <w:rPr>
           <w:rFonts w:ascii="Calibri" w:cs="Calibri" w:eastAsia="Calibri" w:hAnsi="Calibri"/>
@@ -1468,38 +2149,7 @@
           <w:szCs w:val="24"/>
           <w:rtl w:val="0"/>
         </w:rPr>
-        <w:t xml:space="preserve">: Como abstract es una palabra reservada de Java, puse la variable con el nombre “abst”.</w:t>
-      </w:r>
-    </w:p>
-    <w:p>
-      <w:pPr>
-        <w:keepNext w:val="1"/>
-        <w:numPr>
-          <w:ilvl w:val="0"/>
-          <w:numId w:val="1"/>
-        </w:numPr>
-        <w:spacing w:after="240" w:before="240" w:line="240" w:lineRule="auto"/>
-        <w:ind w:left="360"/>
-        <w:jc w:val="both"/>
-        <w:rPr>
-          <w:rFonts w:ascii="Calibri" w:cs="Calibri" w:eastAsia="Calibri" w:hAnsi="Calibri"/>
-          <w:sz w:val="24"/>
-          <w:szCs w:val="24"/>
-        </w:rPr>
-      </w:pPr>
-      <w:r>
-        <w:rPr>
-          <w:rFonts w:ascii="Calibri" w:cs="Calibri" w:eastAsia="Calibri" w:hAnsi="Calibri"/>
-          <w:sz w:val="24"/>
-          <w:szCs w:val="24"/>
-          <w:rtl w:val="0"/>
-        </w:rPr>
-        <w:t xml:space="preserve">[MANDATORY] A tutorial provides additional support to a course by means of one or more ses-sions.  The system must store the following data about them: a code (pattern “[A-Z]{1,3}[0-9][0-9]{3}”, not blank, unique), a title (not blank, shorter than 76 characters), an abstract (not blank, shorter than 101 characters), some goals (not blank, shorter than 101 characters), and an estimated total time.</w:t>
-      </w:r>
-      <w:r>
-        <w:rPr>
-          <w:rtl w:val="0"/>
-        </w:rPr>
+        <w:t xml:space="preserve">: No realizada</w:t>
       </w:r>
     </w:p>
     <w:p>
@@ -1514,22 +2164,8 @@
       </w:pPr>
       <w:r>
         <w:rPr>
-          <w:rFonts w:ascii="Calibri" w:cs="Calibri" w:eastAsia="Calibri" w:hAnsi="Calibri"/>
-          <w:b w:val="1"/>
-          <w:sz w:val="24"/>
-          <w:szCs w:val="24"/>
-          <w:rtl w:val="0"/>
-        </w:rPr>
-        <w:t xml:space="preserve">-Conclusiones de la tarea</w:t>
-      </w:r>
-      <w:r>
-        <w:rPr>
-          <w:rFonts w:ascii="Calibri" w:cs="Calibri" w:eastAsia="Calibri" w:hAnsi="Calibri"/>
-          <w:sz w:val="24"/>
-          <w:szCs w:val="24"/>
-          <w:rtl w:val="0"/>
-        </w:rPr>
-        <w:t xml:space="preserve">: Una tarea sencilla sin contar las relaciones, que tuvimos que cambiar un par de veces hasta tenerlas bien hechas, gracias a los comentarios recibidos en los “Follow Up”.</w:t>
+          <w:rtl w:val="0"/>
+        </w:rPr>
       </w:r>
     </w:p>
     <w:p>
@@ -1542,306 +2178,21 @@
           <w:szCs w:val="24"/>
         </w:rPr>
       </w:pPr>
-      <w:bookmarkStart w:colFirst="0" w:colLast="0" w:name="_heading=h.3dy6vkm" w:id="7"/>
+      <w:r>
+        <w:rPr>
+          <w:rtl w:val="0"/>
+        </w:rPr>
+      </w:r>
+    </w:p>
+    <w:p>
+      <w:pPr>
+        <w:pStyle w:val="Heading1"/>
+        <w:rPr/>
+      </w:pPr>
+      <w:bookmarkStart w:colFirst="0" w:colLast="0" w:name="_heading=h.1t3h5sf" w:id="7"/>
       <w:bookmarkEnd w:id="7"/>
       <w:r>
         <w:rPr>
-          <w:rFonts w:ascii="Calibri" w:cs="Calibri" w:eastAsia="Calibri" w:hAnsi="Calibri"/>
-          <w:b w:val="1"/>
-          <w:sz w:val="24"/>
-          <w:szCs w:val="24"/>
-          <w:rtl w:val="0"/>
-        </w:rPr>
-        <w:t xml:space="preserve">-Decisiones durante la tarea</w:t>
-      </w:r>
-      <w:r>
-        <w:rPr>
-          <w:rFonts w:ascii="Calibri" w:cs="Calibri" w:eastAsia="Calibri" w:hAnsi="Calibri"/>
-          <w:sz w:val="24"/>
-          <w:szCs w:val="24"/>
-          <w:rtl w:val="0"/>
-        </w:rPr>
-        <w:t xml:space="preserve">: Decidimos que no había navegabilidad desde “Assistant” hasta “Tutorial”, siendo esta una relación “ManyToOne”.</w:t>
-      </w:r>
-    </w:p>
-    <w:p>
-      <w:pPr>
-        <w:keepNext w:val="1"/>
-        <w:numPr>
-          <w:ilvl w:val="0"/>
-          <w:numId w:val="1"/>
-        </w:numPr>
-        <w:spacing w:after="240" w:before="240" w:line="240" w:lineRule="auto"/>
-        <w:ind w:left="360"/>
-        <w:jc w:val="both"/>
-        <w:rPr>
-          <w:rFonts w:ascii="Calibri" w:cs="Calibri" w:eastAsia="Calibri" w:hAnsi="Calibri"/>
-          <w:sz w:val="24"/>
-          <w:szCs w:val="24"/>
-        </w:rPr>
-      </w:pPr>
-      <w:r>
-        <w:rPr>
-          <w:rFonts w:ascii="Calibri" w:cs="Calibri" w:eastAsia="Calibri" w:hAnsi="Calibri"/>
-          <w:sz w:val="24"/>
-          <w:szCs w:val="24"/>
-          <w:rtl w:val="0"/>
-        </w:rPr>
-        <w:t xml:space="preserve">[MANDATORY] The system must store the following data about the sessions: a title (not blank, shorter than 76 characters), an abstract (not blank, shorter than 101 characters), an indication on whether it can be considered a theory session or a hands-on session, a time period (at least one day ahead, from one up to five hour long), and an optional link with further information.</w:t>
-      </w:r>
-      <w:r>
-        <w:rPr>
-          <w:rtl w:val="0"/>
-        </w:rPr>
-      </w:r>
-    </w:p>
-    <w:p>
-      <w:pPr>
-        <w:spacing w:after="160" w:line="259" w:lineRule="auto"/>
-        <w:ind w:left="360" w:firstLine="0"/>
-        <w:rPr>
-          <w:rFonts w:ascii="Calibri" w:cs="Calibri" w:eastAsia="Calibri" w:hAnsi="Calibri"/>
-          <w:sz w:val="24"/>
-          <w:szCs w:val="24"/>
-        </w:rPr>
-      </w:pPr>
-      <w:r>
-        <w:rPr>
-          <w:rFonts w:ascii="Calibri" w:cs="Calibri" w:eastAsia="Calibri" w:hAnsi="Calibri"/>
-          <w:b w:val="1"/>
-          <w:sz w:val="24"/>
-          <w:szCs w:val="24"/>
-          <w:rtl w:val="0"/>
-        </w:rPr>
-        <w:t xml:space="preserve">-Conclusiones de la tarea</w:t>
-      </w:r>
-      <w:r>
-        <w:rPr>
-          <w:rFonts w:ascii="Calibri" w:cs="Calibri" w:eastAsia="Calibri" w:hAnsi="Calibri"/>
-          <w:sz w:val="24"/>
-          <w:szCs w:val="24"/>
-          <w:rtl w:val="0"/>
-        </w:rPr>
-        <w:t xml:space="preserve">: Tarea sencilla, pero que al principio no sabíamos bien cómo implementar el periodo, pero nuestra duda fue resuelta en el “Follow Up”.</w:t>
-      </w:r>
-    </w:p>
-    <w:p>
-      <w:pPr>
-        <w:spacing w:after="160" w:line="259" w:lineRule="auto"/>
-        <w:ind w:left="360" w:firstLine="0"/>
-        <w:rPr>
-          <w:rFonts w:ascii="Calibri" w:cs="Calibri" w:eastAsia="Calibri" w:hAnsi="Calibri"/>
-          <w:sz w:val="24"/>
-          <w:szCs w:val="24"/>
-        </w:rPr>
-      </w:pPr>
-      <w:bookmarkStart w:colFirst="0" w:colLast="0" w:name="_heading=h.3dy6vkm" w:id="7"/>
-      <w:bookmarkEnd w:id="7"/>
-      <w:r>
-        <w:rPr>
-          <w:rFonts w:ascii="Calibri" w:cs="Calibri" w:eastAsia="Calibri" w:hAnsi="Calibri"/>
-          <w:b w:val="1"/>
-          <w:sz w:val="24"/>
-          <w:szCs w:val="24"/>
-          <w:rtl w:val="0"/>
-        </w:rPr>
-        <w:t xml:space="preserve">-Decisiones durante la tarea</w:t>
-      </w:r>
-      <w:r>
-        <w:rPr>
-          <w:rFonts w:ascii="Calibri" w:cs="Calibri" w:eastAsia="Calibri" w:hAnsi="Calibri"/>
-          <w:sz w:val="24"/>
-          <w:szCs w:val="24"/>
-          <w:rtl w:val="0"/>
-        </w:rPr>
-        <w:t xml:space="preserve">: La primera vez definimos una relación “ManyToOne” de esta entidad a “Assistant”, pero la quitamos porque las consultas al “repository” con respecto a este rol se pueden hacer desde la entidad “Tutorial”.</w:t>
-      </w:r>
-    </w:p>
-    <w:p>
-      <w:pPr>
-        <w:numPr>
-          <w:ilvl w:val="0"/>
-          <w:numId w:val="1"/>
-        </w:numPr>
-        <w:ind w:left="360"/>
-        <w:rPr>
-          <w:rFonts w:ascii="Calibri" w:cs="Calibri" w:eastAsia="Calibri" w:hAnsi="Calibri"/>
-        </w:rPr>
-      </w:pPr>
-      <w:r>
-        <w:rPr>
-          <w:rFonts w:ascii="Calibri" w:cs="Calibri" w:eastAsia="Calibri" w:hAnsi="Calibri"/>
-          <w:rtl w:val="0"/>
-        </w:rPr>
-        <w:t xml:space="preserve">The system must handle assistant dashboards with the following data: total number of tutorials regarding theory or hands-on courses; average, deviation, minimum, and maximum time of his or her sessions; average, deviation, minimum, and maximum time of his or her tutorials.</w:t>
-      </w:r>
-      <w:r>
-        <w:rPr>
-          <w:rtl w:val="0"/>
-        </w:rPr>
-      </w:r>
-    </w:p>
-    <w:p>
-      <w:pPr>
-        <w:spacing w:after="160" w:line="259" w:lineRule="auto"/>
-        <w:ind w:left="360" w:firstLine="0"/>
-        <w:rPr>
-          <w:rFonts w:ascii="Calibri" w:cs="Calibri" w:eastAsia="Calibri" w:hAnsi="Calibri"/>
-          <w:sz w:val="24"/>
-          <w:szCs w:val="24"/>
-        </w:rPr>
-      </w:pPr>
-      <w:r>
-        <w:rPr>
-          <w:rFonts w:ascii="Calibri" w:cs="Calibri" w:eastAsia="Calibri" w:hAnsi="Calibri"/>
-          <w:b w:val="1"/>
-          <w:sz w:val="24"/>
-          <w:szCs w:val="24"/>
-          <w:rtl w:val="0"/>
-        </w:rPr>
-        <w:t xml:space="preserve">-Conclusiones de la tarea</w:t>
-      </w:r>
-      <w:r>
-        <w:rPr>
-          <w:rFonts w:ascii="Calibri" w:cs="Calibri" w:eastAsia="Calibri" w:hAnsi="Calibri"/>
-          <w:sz w:val="24"/>
-          <w:szCs w:val="24"/>
-          <w:rtl w:val="0"/>
-        </w:rPr>
-        <w:t xml:space="preserve">: En esta tarea tomé como ejemplo el dashboard hecho en el proyecto “Acme-jobs”, por tanto fue rápida de completar</w:t>
-      </w:r>
-    </w:p>
-    <w:p>
-      <w:pPr>
-        <w:spacing w:after="160" w:line="259" w:lineRule="auto"/>
-        <w:ind w:left="360" w:firstLine="0"/>
-        <w:rPr>
-          <w:rFonts w:ascii="Calibri" w:cs="Calibri" w:eastAsia="Calibri" w:hAnsi="Calibri"/>
-          <w:sz w:val="24"/>
-          <w:szCs w:val="24"/>
-        </w:rPr>
-      </w:pPr>
-      <w:bookmarkStart w:colFirst="0" w:colLast="0" w:name="_heading=h.3dy6vkm" w:id="7"/>
-      <w:bookmarkEnd w:id="7"/>
-      <w:r>
-        <w:rPr>
-          <w:rFonts w:ascii="Calibri" w:cs="Calibri" w:eastAsia="Calibri" w:hAnsi="Calibri"/>
-          <w:b w:val="1"/>
-          <w:sz w:val="24"/>
-          <w:szCs w:val="24"/>
-          <w:rtl w:val="0"/>
-        </w:rPr>
-        <w:t xml:space="preserve">-Decisiones durante la tarea</w:t>
-      </w:r>
-      <w:r>
-        <w:rPr>
-          <w:rFonts w:ascii="Calibri" w:cs="Calibri" w:eastAsia="Calibri" w:hAnsi="Calibri"/>
-          <w:sz w:val="24"/>
-          <w:szCs w:val="24"/>
-          <w:rtl w:val="0"/>
-        </w:rPr>
-        <w:t xml:space="preserve">: Decidí poner los atributos de número total de “theory” o “Hands on” como un int primitivo.</w:t>
-      </w:r>
-    </w:p>
-    <w:p>
-      <w:pPr>
-        <w:keepNext w:val="1"/>
-        <w:numPr>
-          <w:ilvl w:val="0"/>
-          <w:numId w:val="1"/>
-        </w:numPr>
-        <w:spacing w:after="240" w:before="240" w:line="240" w:lineRule="auto"/>
-        <w:ind w:left="360"/>
-        <w:jc w:val="both"/>
-        <w:rPr>
-          <w:rFonts w:ascii="Calibri" w:cs="Calibri" w:eastAsia="Calibri" w:hAnsi="Calibri"/>
-          <w:sz w:val="24"/>
-          <w:szCs w:val="24"/>
-        </w:rPr>
-      </w:pPr>
-      <w:r>
-        <w:rPr>
-          <w:rtl w:val="0"/>
-        </w:rPr>
-        <w:t xml:space="preserve">[Mandatory] Produce assorted sample data to test your application informally. The data must include two assistant accounts with credentials “assistant1/assistant1” and “assistant2/assistant2”.</w:t>
-      </w:r>
-      <w:r>
-        <w:rPr>
-          <w:rtl w:val="0"/>
-        </w:rPr>
-      </w:r>
-    </w:p>
-    <w:p>
-      <w:pPr>
-        <w:spacing w:after="160" w:line="259" w:lineRule="auto"/>
-        <w:ind w:left="360" w:firstLine="0"/>
-        <w:rPr>
-          <w:rFonts w:ascii="Calibri" w:cs="Calibri" w:eastAsia="Calibri" w:hAnsi="Calibri"/>
-          <w:sz w:val="24"/>
-          <w:szCs w:val="24"/>
-        </w:rPr>
-      </w:pPr>
-      <w:r>
-        <w:rPr>
-          <w:rFonts w:ascii="Calibri" w:cs="Calibri" w:eastAsia="Calibri" w:hAnsi="Calibri"/>
-          <w:b w:val="1"/>
-          <w:sz w:val="24"/>
-          <w:szCs w:val="24"/>
-          <w:rtl w:val="0"/>
-        </w:rPr>
-        <w:t xml:space="preserve">-Conclusiones de la tarea</w:t>
-      </w:r>
-      <w:r>
-        <w:rPr>
-          <w:rFonts w:ascii="Calibri" w:cs="Calibri" w:eastAsia="Calibri" w:hAnsi="Calibri"/>
-          <w:sz w:val="24"/>
-          <w:szCs w:val="24"/>
-          <w:rtl w:val="0"/>
-        </w:rPr>
-        <w:t xml:space="preserve">: Una tarea sencilla que mirando los ejemplos ya hechos fue fácil de llevar a cabo. La primera vez fallé en hacer bien las relaciones, pero se arregló rápido mirando la teoría y otros ejemplos.</w:t>
-      </w:r>
-    </w:p>
-    <w:p>
-      <w:pPr>
-        <w:spacing w:after="160" w:line="259" w:lineRule="auto"/>
-        <w:ind w:left="360" w:firstLine="0"/>
-        <w:rPr>
-          <w:rFonts w:ascii="Calibri" w:cs="Calibri" w:eastAsia="Calibri" w:hAnsi="Calibri"/>
-          <w:sz w:val="24"/>
-          <w:szCs w:val="24"/>
-        </w:rPr>
-      </w:pPr>
-      <w:bookmarkStart w:colFirst="0" w:colLast="0" w:name="_heading=h.3dy6vkm" w:id="7"/>
-      <w:bookmarkEnd w:id="7"/>
-      <w:r>
-        <w:rPr>
-          <w:rFonts w:ascii="Calibri" w:cs="Calibri" w:eastAsia="Calibri" w:hAnsi="Calibri"/>
-          <w:b w:val="1"/>
-          <w:sz w:val="24"/>
-          <w:szCs w:val="24"/>
-          <w:rtl w:val="0"/>
-        </w:rPr>
-        <w:t xml:space="preserve">-Decisiones durante la tarea</w:t>
-      </w:r>
-      <w:r>
-        <w:rPr>
-          <w:rFonts w:ascii="Calibri" w:cs="Calibri" w:eastAsia="Calibri" w:hAnsi="Calibri"/>
-          <w:sz w:val="24"/>
-          <w:szCs w:val="24"/>
-          <w:rtl w:val="0"/>
-        </w:rPr>
-        <w:t xml:space="preserve">: Seguir el procedimiento explicado en la sesión “Sample Data”.</w:t>
-      </w:r>
-    </w:p>
-    <w:p>
-      <w:pPr>
-        <w:pStyle w:val="Heading1"/>
-        <w:rPr/>
-      </w:pPr>
-      <w:bookmarkStart w:colFirst="0" w:colLast="0" w:name="_heading=h.1t3h5sf" w:id="8"/>
-      <w:bookmarkEnd w:id="8"/>
-      <w:r>
-        <w:rPr>
           <w:rtl w:val="0"/>
         </w:rPr>
         <w:t xml:space="preserve">Bibliografía</w:t>
@@ -1890,7 +2241,7 @@
           <w:szCs w:val="24"/>
           <w:rtl w:val="0"/>
         </w:rPr>
-        <w:t xml:space="preserve">-L02-S02 Sample Data, de los contenidos de la plataforma virtual de esta asignatura.</w:t>
+        <w:t xml:space="preserve">-Todos los documentos de la lesson L03 de la plataforma virtual de esta asignatura.</w:t>
       </w:r>
     </w:p>
     <w:p>
@@ -1935,7 +2286,7 @@
         <w:szCs w:val="18"/>
         <w:rtl w:val="0"/>
       </w:rPr>
-      <w:t xml:space="preserve">Grupo C1.04.02                                                                                                             Sevilla 13 de Marzo 2023</w:t>
+      <w:t xml:space="preserve">Grupo C1.04.02                                                                                                             Sevilla 21 de Abril 2023</w:t>
     </w:r>
   </w:p>
   <w:p>
@@ -2314,6 +2665,155 @@
       <w:sz w:val="52"/>
       <w:szCs w:val="52"/>
     </w:rPr>
+  </w:style>
+  <w:style w:type="paragraph" w:styleId="Normal" w:default="1">
+    <w:name w:val="normal"/>
+  </w:style>
+  <w:style w:type="table" w:styleId="TableNormal" w:default="1">
+    <w:name w:val="Table Normal"/>
+  </w:style>
+  <w:style w:type="paragraph" w:styleId="Heading1">
+    <w:name w:val="heading 1"/>
+    <w:basedOn w:val="Normal"/>
+    <w:next w:val="Normal"/>
+    <w:pPr>
+      <w:keepNext w:val="1"/>
+      <w:keepLines w:val="1"/>
+      <w:pageBreakBefore w:val="0"/>
+      <w:spacing w:after="120" w:before="400" w:lineRule="auto"/>
+    </w:pPr>
+    <w:rPr>
+      <w:sz w:val="40"/>
+      <w:szCs w:val="40"/>
+    </w:rPr>
+  </w:style>
+  <w:style w:type="paragraph" w:styleId="Heading2">
+    <w:name w:val="heading 2"/>
+    <w:basedOn w:val="Normal"/>
+    <w:next w:val="Normal"/>
+    <w:pPr>
+      <w:keepNext w:val="1"/>
+      <w:keepLines w:val="1"/>
+      <w:pageBreakBefore w:val="0"/>
+      <w:spacing w:after="120" w:before="360" w:lineRule="auto"/>
+    </w:pPr>
+    <w:rPr>
+      <w:b w:val="0"/>
+      <w:sz w:val="32"/>
+      <w:szCs w:val="32"/>
+    </w:rPr>
+  </w:style>
+  <w:style w:type="paragraph" w:styleId="Heading3">
+    <w:name w:val="heading 3"/>
+    <w:basedOn w:val="Normal"/>
+    <w:next w:val="Normal"/>
+    <w:pPr>
+      <w:keepNext w:val="1"/>
+      <w:keepLines w:val="1"/>
+      <w:pageBreakBefore w:val="0"/>
+      <w:spacing w:after="80" w:before="320" w:lineRule="auto"/>
+    </w:pPr>
+    <w:rPr>
+      <w:b w:val="0"/>
+      <w:color w:val="434343"/>
+      <w:sz w:val="28"/>
+      <w:szCs w:val="28"/>
+    </w:rPr>
+  </w:style>
+  <w:style w:type="paragraph" w:styleId="Heading4">
+    <w:name w:val="heading 4"/>
+    <w:basedOn w:val="Normal"/>
+    <w:next w:val="Normal"/>
+    <w:pPr>
+      <w:keepNext w:val="1"/>
+      <w:keepLines w:val="1"/>
+      <w:pageBreakBefore w:val="0"/>
+      <w:spacing w:after="80" w:before="280" w:lineRule="auto"/>
+    </w:pPr>
+    <w:rPr>
+      <w:color w:val="666666"/>
+      <w:sz w:val="24"/>
+      <w:szCs w:val="24"/>
+    </w:rPr>
+  </w:style>
+  <w:style w:type="paragraph" w:styleId="Heading5">
+    <w:name w:val="heading 5"/>
+    <w:basedOn w:val="Normal"/>
+    <w:next w:val="Normal"/>
+    <w:pPr>
+      <w:keepNext w:val="1"/>
+      <w:keepLines w:val="1"/>
+      <w:pageBreakBefore w:val="0"/>
+      <w:spacing w:after="80" w:before="240" w:lineRule="auto"/>
+    </w:pPr>
+    <w:rPr>
+      <w:color w:val="666666"/>
+      <w:sz w:val="22"/>
+      <w:szCs w:val="22"/>
+    </w:rPr>
+  </w:style>
+  <w:style w:type="paragraph" w:styleId="Heading6">
+    <w:name w:val="heading 6"/>
+    <w:basedOn w:val="Normal"/>
+    <w:next w:val="Normal"/>
+    <w:pPr>
+      <w:keepNext w:val="1"/>
+      <w:keepLines w:val="1"/>
+      <w:pageBreakBefore w:val="0"/>
+      <w:spacing w:after="80" w:before="240" w:lineRule="auto"/>
+    </w:pPr>
+    <w:rPr>
+      <w:i w:val="1"/>
+      <w:color w:val="666666"/>
+      <w:sz w:val="22"/>
+      <w:szCs w:val="22"/>
+    </w:rPr>
+  </w:style>
+  <w:style w:type="paragraph" w:styleId="Title">
+    <w:name w:val="Title"/>
+    <w:basedOn w:val="Normal"/>
+    <w:next w:val="Normal"/>
+    <w:pPr>
+      <w:keepNext w:val="1"/>
+      <w:keepLines w:val="1"/>
+      <w:pageBreakBefore w:val="0"/>
+      <w:spacing w:after="60" w:before="0" w:lineRule="auto"/>
+    </w:pPr>
+    <w:rPr>
+      <w:sz w:val="52"/>
+      <w:szCs w:val="52"/>
+    </w:rPr>
+  </w:style>
+  <w:style w:type="paragraph" w:styleId="Subtitle">
+    <w:name w:val="Subtitle"/>
+    <w:basedOn w:val="Normal"/>
+    <w:next w:val="Normal"/>
+    <w:pPr>
+      <w:keepNext w:val="1"/>
+      <w:keepLines w:val="1"/>
+      <w:pageBreakBefore w:val="0"/>
+      <w:spacing w:after="320" w:before="0" w:lineRule="auto"/>
+    </w:pPr>
+    <w:rPr>
+      <w:rFonts w:ascii="Arial" w:cs="Arial" w:eastAsia="Arial" w:hAnsi="Arial"/>
+      <w:i w:val="0"/>
+      <w:color w:val="666666"/>
+      <w:sz w:val="30"/>
+      <w:szCs w:val="30"/>
+    </w:rPr>
+  </w:style>
+  <w:style w:type="table" w:styleId="Table1">
+    <w:basedOn w:val="TableNormal"/>
+    <w:tblPr>
+      <w:tblStyleRowBandSize w:val="1"/>
+      <w:tblStyleColBandSize w:val="1"/>
+      <w:tblCellMar>
+        <w:top w:w="100.0" w:type="dxa"/>
+        <w:left w:w="100.0" w:type="dxa"/>
+        <w:bottom w:w="100.0" w:type="dxa"/>
+        <w:right w:w="100.0" w:type="dxa"/>
+      </w:tblCellMar>
+    </w:tblPr>
   </w:style>
   <w:style w:type="paragraph" w:styleId="Subtitle">
     <w:name w:val="Subtitle"/>
@@ -2702,7 +3202,7 @@
 
 <file path=customXML/item1.xml><?xml version="1.0" encoding="utf-8"?>
 <go:gDocsCustomXmlDataStorage xmlns:go="http://customooxmlschemas.google.com/" xmlns:r="http://schemas.openxmlformats.org/officeDocument/2006/relationships" uri="GoogleDocsCustomDataVersion1">
-  <go:docsCustomData xmlns:go="http://customooxmlschemas.google.com/" roundtripDataSignature="AMtx7mgBWi1JWLfqZ9o3WtiemwNrM1E4Zw==">AMUW2mUgqx17VQXEhzJIUWpAWUITvGK7bQNVGP+KhTI3D/CylOSx0yw8vUO6T6G4JdpKvP3sQFkyNAF90YOsxMbN6VXWhp3+76IehjfIWh1F9djYU9MsIQFVnGa7vCOjteKObb9z+partIiuzMZA/0pzVIMpk4upp/DEtxOzsUOrA+ZBVlBoNvYbg5JWZ5WZSXx8qHqMlViE2VqTiYXXHpTlj5AXwgUcGyTzGg4c6dpCWwG+3+KTbWTqmlbkl2dhq9vLWARodxAHoKD/s6D8jIAD7dRGClqMfYLIvuJIbTprvksv34QqYxPNLdZ6mKtIWB9TblRtN9mm</go:docsCustomData>
+  <go:docsCustomData xmlns:go="http://customooxmlschemas.google.com/" roundtripDataSignature="AMtx7mitmMOGD+Av7kATkZGuUxWYPtiKag==">AMUW2mW/NY7bggbXqW3hVPv0MVLk85vLph2mUS170gGTASc3kK7UW9ojdr3W4ClwJ97XKR03mGUqeQKwGcow7PsMr3a3PKOGfHLLEnN+X2EB8TjwOexuK1T4wJBd6m/803m/sPdybBO0tlt6ZyFoxCk72DI094MAPiWi+MilyTrTHaZlzAy12OuupiHK6mJv+z4+Q/qVV+JkoMAyNlT4lATyVfvbVMtgaL3lII+6FbpyWQIM19px/5M=</go:docsCustomData>
 </go:gDocsCustomXmlDataStorage>
 </file>
 
